--- a/Redes/Redes de Computadores - Exercício.docx
+++ b/Redes/Redes de Computadores - Exercício.docx
@@ -384,7 +384,7 @@
                               <w:jc w:val="center"/>
                               <w:rPr>
                                 <w:b/>
-                                <w:sz w:val="20"/>
+                                <w:sz w:val="40"/>
                               </w:rPr>
                             </w:pPr>
                             <w:r>
@@ -408,15 +408,15 @@
                               </w:rPr>
                               <w:t>Administração</w:t>
                             </w:r>
-                          </w:p>
-                          <w:p>
-                            <w:pPr>
-                              <w:jc w:val="center"/>
+                            <w:r>
                               <w:rPr>
                                 <w:b/>
-                                <w:sz w:val="40"/>
+                                <w:sz w:val="20"/>
                               </w:rPr>
-                            </w:pPr>
+                              <w:br/>
+                            </w:r>
+                            <w:bookmarkStart w:id="0" w:name="_GoBack"/>
+                            <w:bookmarkEnd w:id="0"/>
                             <w:r>
                               <w:rPr>
                                 <w:b/>
@@ -457,7 +457,7 @@
                         <w:jc w:val="center"/>
                         <w:rPr>
                           <w:b/>
-                          <w:sz w:val="20"/>
+                          <w:sz w:val="40"/>
                         </w:rPr>
                       </w:pPr>
                       <w:r>
@@ -481,15 +481,15 @@
                         </w:rPr>
                         <w:t>Administração</w:t>
                       </w:r>
-                    </w:p>
-                    <w:p>
-                      <w:pPr>
-                        <w:jc w:val="center"/>
+                      <w:r>
                         <w:rPr>
                           <w:b/>
-                          <w:sz w:val="40"/>
+                          <w:sz w:val="20"/>
                         </w:rPr>
-                      </w:pPr>
+                        <w:br/>
+                      </w:r>
+                      <w:bookmarkStart w:id="1" w:name="_GoBack"/>
+                      <w:bookmarkEnd w:id="1"/>
                       <w:r>
                         <w:rPr>
                           <w:b/>
@@ -565,7 +565,7 @@
           </mc:Choice>
           <mc:Fallback>
             <w:pict>
-              <v:shapetype w14:anchorId="3FEAEE85" id="_x0000_t32" coordsize="21600,21600" o:spt="32" o:oned="t" path="m,l21600,21600e" filled="f">
+              <v:shapetype w14:anchorId="4CDA2ACE" id="_x0000_t32" coordsize="21600,21600" o:spt="32" o:oned="t" path="m,l21600,21600e" filled="f">
                 <v:path arrowok="t" fillok="f" o:connecttype="none"/>
                 <o:lock v:ext="edit" shapetype="t"/>
               </v:shapetype>
@@ -636,7 +636,7 @@
           </mc:Choice>
           <mc:Fallback>
             <w:pict>
-              <v:shapetype w14:anchorId="250EFC6D" id="_x0000_t34" coordsize="21600,21600" o:spt="34" o:oned="t" adj="10800" path="m,l@0,0@0,21600,21600,21600e" filled="f">
+              <v:shapetype w14:anchorId="66E96CC8" id="_x0000_t34" coordsize="21600,21600" o:spt="34" o:oned="t" adj="10800" path="m,l@0,0@0,21600,21600,21600e" filled="f">
                 <v:stroke joinstyle="miter"/>
                 <v:formulas>
                   <v:f eqn="val #0"/>
@@ -722,7 +722,7 @@
           </mc:Choice>
           <mc:Fallback>
             <w:pict>
-              <v:rect w14:anchorId="0BC619E3" id="Retângulo 6" o:spid="_x0000_s1026" style="position:absolute;margin-left:31.65pt;margin-top:10.55pt;width:35.45pt;height:10.35pt;z-index:251668480;visibility:visible;mso-wrap-style:square;mso-width-percent:0;mso-height-percent:0;mso-wrap-distance-left:9pt;mso-wrap-distance-top:0;mso-wrap-distance-right:9pt;mso-wrap-distance-bottom:0;mso-position-horizontal:absolute;mso-position-horizontal-relative:text;mso-position-vertical:absolute;mso-position-vertical-relative:text;mso-width-percent:0;mso-height-percent:0;mso-width-relative:margin;mso-height-relative:margin;v-text-anchor:middle" o:gfxdata="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" fillcolor="gray [1616]" strokecolor="black [3040]">
+              <v:rect w14:anchorId="3AB9F3F7" id="Retângulo 6" o:spid="_x0000_s1026" style="position:absolute;margin-left:31.65pt;margin-top:10.55pt;width:35.45pt;height:10.35pt;z-index:251668480;visibility:visible;mso-wrap-style:square;mso-width-percent:0;mso-height-percent:0;mso-wrap-distance-left:9pt;mso-wrap-distance-top:0;mso-wrap-distance-right:9pt;mso-wrap-distance-bottom:0;mso-position-horizontal:absolute;mso-position-horizontal-relative:text;mso-position-vertical:absolute;mso-position-vertical-relative:text;mso-width-percent:0;mso-height-percent:0;mso-width-relative:margin;mso-height-relative:margin;v-text-anchor:middle" o:gfxdata="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" fillcolor="gray [1616]" strokecolor="black [3040]">
                 <v:fill color2="#d9d9d9 [496]" rotate="t" angle="180" colors="0 #bcbcbc;22938f #d0d0d0;1 #ededed" focus="100%" type="gradient"/>
                 <v:shadow on="t" color="black" opacity="24903f" origin=",.5" offset="0,.55556mm"/>
               </v:rect>
@@ -798,7 +798,7 @@
           </mc:Choice>
           <mc:Fallback>
             <w:pict>
-              <v:rect w14:anchorId="1B44AB1B" id="Retângulo 1" o:spid="_x0000_s1026" style="position:absolute;margin-left:27.85pt;margin-top:2.7pt;width:42.5pt;height:56.65pt;z-index:251659264;visibility:visible;mso-wrap-style:square;mso-width-percent:0;mso-height-percent:0;mso-wrap-distance-left:9pt;mso-wrap-distance-top:0;mso-wrap-distance-right:9pt;mso-wrap-distance-bottom:0;mso-position-horizontal:absolute;mso-position-horizontal-relative:text;mso-position-vertical:absolute;mso-position-vertical-relative:text;mso-width-percent:0;mso-height-percent:0;mso-width-relative:margin;mso-height-relative:margin;v-text-anchor:middle" o:gfxdata="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" fillcolor="gray [1616]" strokecolor="black [3040]">
+              <v:rect w14:anchorId="1C39F37F" id="Retângulo 1" o:spid="_x0000_s1026" style="position:absolute;margin-left:27.85pt;margin-top:2.7pt;width:42.5pt;height:56.65pt;z-index:251659264;visibility:visible;mso-wrap-style:square;mso-width-percent:0;mso-height-percent:0;mso-wrap-distance-left:9pt;mso-wrap-distance-top:0;mso-wrap-distance-right:9pt;mso-wrap-distance-bottom:0;mso-position-horizontal:absolute;mso-position-horizontal-relative:text;mso-position-vertical:absolute;mso-position-vertical-relative:text;mso-width-percent:0;mso-height-percent:0;mso-width-relative:margin;mso-height-relative:margin;v-text-anchor:middle" o:gfxdata="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" fillcolor="gray [1616]" strokecolor="black [3040]">
                 <v:fill color2="#d9d9d9 [496]" rotate="t" angle="180" colors="0 #bcbcbc;22938f #d0d0d0;1 #ededed" focus="100%" type="gradient"/>
                 <v:shadow on="t" color="black" opacity="24903f" origin=",.5" offset="0,.55556mm"/>
               </v:rect>
@@ -868,7 +868,7 @@
           </mc:Choice>
           <mc:Fallback>
             <w:pict>
-              <v:shape w14:anchorId="705632FD" id="Conector angulado 14" o:spid="_x0000_s1026" type="#_x0000_t34" style="position:absolute;margin-left:170.05pt;margin-top:24.65pt;width:43.05pt;height:29.3pt;z-index:251677696;visibility:visible;mso-wrap-style:square;mso-wrap-distance-left:9pt;mso-wrap-distance-top:0;mso-wrap-distance-right:9pt;mso-wrap-distance-bottom:0;mso-position-horizontal:absolute;mso-position-horizontal-relative:text;mso-position-vertical:absolute;mso-position-vertical-relative:text" o:gfxdata="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" strokecolor="#4579b8 [3044]">
+              <v:shape w14:anchorId="119F16F2" id="Conector angulado 14" o:spid="_x0000_s1026" type="#_x0000_t34" style="position:absolute;margin-left:170.05pt;margin-top:24.65pt;width:43.05pt;height:29.3pt;z-index:251677696;visibility:visible;mso-wrap-style:square;mso-wrap-distance-left:9pt;mso-wrap-distance-top:0;mso-wrap-distance-right:9pt;mso-wrap-distance-bottom:0;mso-position-horizontal:absolute;mso-position-horizontal-relative:text;mso-position-vertical:absolute;mso-position-vertical-relative:text" o:gfxdata="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" strokecolor="#4579b8 [3044]">
                 <v:stroke endarrow="open"/>
               </v:shape>
             </w:pict>
@@ -938,7 +938,7 @@
           </mc:Choice>
           <mc:Fallback>
             <w:pict>
-              <v:shape w14:anchorId="397FD47B" id="Conector de seta reta 15" o:spid="_x0000_s1026" type="#_x0000_t32" style="position:absolute;margin-left:168.75pt;margin-top:19.35pt;width:132.45pt;height:0;z-index:251678720;visibility:visible;mso-wrap-style:square;mso-width-percent:0;mso-wrap-distance-left:9pt;mso-wrap-distance-top:0;mso-wrap-distance-right:9pt;mso-wrap-distance-bottom:0;mso-position-horizontal:absolute;mso-position-horizontal-relative:text;mso-position-vertical:absolute;mso-position-vertical-relative:text;mso-width-percent:0;mso-width-relative:margin" o:gfxdata="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" strokecolor="#4579b8 [3044]">
+              <v:shape w14:anchorId="21983C64" id="Conector de seta reta 15" o:spid="_x0000_s1026" type="#_x0000_t32" style="position:absolute;margin-left:168.75pt;margin-top:19.35pt;width:132.45pt;height:0;z-index:251678720;visibility:visible;mso-wrap-style:square;mso-width-percent:0;mso-wrap-distance-left:9pt;mso-wrap-distance-top:0;mso-wrap-distance-right:9pt;mso-wrap-distance-bottom:0;mso-position-horizontal:absolute;mso-position-horizontal-relative:text;mso-position-vertical:absolute;mso-position-vertical-relative:text;mso-width-percent:0;mso-width-relative:margin" o:gfxdata="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" strokecolor="#4579b8 [3044]">
                 <v:stroke endarrow="open"/>
               </v:shape>
             </w:pict>
@@ -1007,7 +1007,7 @@
           </mc:Choice>
           <mc:Fallback>
             <w:pict>
-              <v:shape w14:anchorId="5BE25AA5" id="Conector angulado 18" o:spid="_x0000_s1026" type="#_x0000_t34" style="position:absolute;margin-left:49.65pt;margin-top:24.7pt;width:53.8pt;height:20.4pt;z-index:251680768;visibility:visible;mso-wrap-style:square;mso-wrap-distance-left:9pt;mso-wrap-distance-top:0;mso-wrap-distance-right:9pt;mso-wrap-distance-bottom:0;mso-position-horizontal:absolute;mso-position-horizontal-relative:text;mso-position-vertical:absolute;mso-position-vertical-relative:text" o:gfxdata="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" adj="-77" strokecolor="#4579b8 [3044]">
+              <v:shape w14:anchorId="79E58E0B" id="Conector angulado 18" o:spid="_x0000_s1026" type="#_x0000_t34" style="position:absolute;margin-left:49.65pt;margin-top:24.7pt;width:53.8pt;height:20.4pt;z-index:251680768;visibility:visible;mso-wrap-style:square;mso-wrap-distance-left:9pt;mso-wrap-distance-top:0;mso-wrap-distance-right:9pt;mso-wrap-distance-bottom:0;mso-position-horizontal:absolute;mso-position-horizontal-relative:text;mso-position-vertical:absolute;mso-position-vertical-relative:text" o:gfxdata="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" adj="-77" strokecolor="#4579b8 [3044]">
                 <v:stroke endarrow="open"/>
               </v:shape>
             </w:pict>
@@ -1082,7 +1082,7 @@
           </mc:Choice>
           <mc:Fallback>
             <w:pict>
-              <v:rect w14:anchorId="5ACF17F1" id="Retângulo 8" o:spid="_x0000_s1026" style="position:absolute;margin-left:111.55pt;margin-top:11.35pt;width:57.5pt;height:16.25pt;z-index:251672576;visibility:visible;mso-wrap-style:square;mso-width-percent:0;mso-height-percent:0;mso-wrap-distance-left:9pt;mso-wrap-distance-top:0;mso-wrap-distance-right:9pt;mso-wrap-distance-bottom:0;mso-position-horizontal:absolute;mso-position-horizontal-relative:text;mso-position-vertical:absolute;mso-position-vertical-relative:text;mso-width-percent:0;mso-height-percent:0;mso-width-relative:margin;mso-height-relative:margin;v-text-anchor:middle" o:gfxdata="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" fillcolor="gray [1616]" strokecolor="black [3040]">
+              <v:rect w14:anchorId="0209DDF1" id="Retângulo 8" o:spid="_x0000_s1026" style="position:absolute;margin-left:111.55pt;margin-top:11.35pt;width:57.5pt;height:16.25pt;z-index:251672576;visibility:visible;mso-wrap-style:square;mso-width-percent:0;mso-height-percent:0;mso-wrap-distance-left:9pt;mso-wrap-distance-top:0;mso-wrap-distance-right:9pt;mso-wrap-distance-bottom:0;mso-position-horizontal:absolute;mso-position-horizontal-relative:text;mso-position-vertical:absolute;mso-position-vertical-relative:text;mso-width-percent:0;mso-height-percent:0;mso-width-relative:margin;mso-height-relative:margin;v-text-anchor:middle" o:gfxdata="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" fillcolor="gray [1616]" strokecolor="black [3040]">
                 <v:fill color2="#d9d9d9 [496]" rotate="t" angle="180" colors="0 #bcbcbc;22938f #d0d0d0;1 #ededed" focus="100%" type="gradient"/>
                 <v:shadow on="t" color="black" opacity="24903f" origin=",.5" offset="0,.55556mm"/>
               </v:rect>
@@ -1147,7 +1147,7 @@
           </mc:Choice>
           <mc:Fallback>
             <w:pict>
-              <v:line w14:anchorId="210FB9DA" id="Conector reto 11" o:spid="_x0000_s1026" style="position:absolute;z-index:251675648;visibility:visible;mso-wrap-style:square;mso-wrap-distance-left:9pt;mso-wrap-distance-top:0;mso-wrap-distance-right:9pt;mso-wrap-distance-bottom:0;mso-position-horizontal:absolute;mso-position-horizontal-relative:text;mso-position-vertical:absolute;mso-position-vertical-relative:text" from="66.8pt,19.2pt" to="111.7pt,19.2pt" o:gfxdata="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" strokecolor="#4579b8 [3044]"/>
+              <v:line w14:anchorId="7264E1F6" id="Conector reto 11" o:spid="_x0000_s1026" style="position:absolute;z-index:251675648;visibility:visible;mso-wrap-style:square;mso-wrap-distance-left:9pt;mso-wrap-distance-top:0;mso-wrap-distance-right:9pt;mso-wrap-distance-bottom:0;mso-position-horizontal:absolute;mso-position-horizontal-relative:text;mso-position-vertical:absolute;mso-position-vertical-relative:text" from="66.8pt,19.2pt" to="111.7pt,19.2pt" o:gfxdata="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" strokecolor="#4579b8 [3044]"/>
             </w:pict>
           </mc:Fallback>
         </mc:AlternateContent>
@@ -1220,7 +1220,7 @@
           </mc:Choice>
           <mc:Fallback>
             <w:pict>
-              <v:rect w14:anchorId="2CC03A20" id="Retângulo 21" o:spid="_x0000_s1026" style="position:absolute;margin-left:31.65pt;margin-top:14.4pt;width:35.45pt;height:10.35pt;z-index:251682816;visibility:visible;mso-wrap-style:square;mso-width-percent:0;mso-height-percent:0;mso-wrap-distance-left:9pt;mso-wrap-distance-top:0;mso-wrap-distance-right:9pt;mso-wrap-distance-bottom:0;mso-position-horizontal:absolute;mso-position-horizontal-relative:text;mso-position-vertical:absolute;mso-position-vertical-relative:text;mso-width-percent:0;mso-height-percent:0;mso-width-relative:margin;mso-height-relative:margin;v-text-anchor:middle" o:gfxdata="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" fillcolor="gray [1616]" strokecolor="black [3040]">
+              <v:rect w14:anchorId="2124EE9A" id="Retângulo 21" o:spid="_x0000_s1026" style="position:absolute;margin-left:31.65pt;margin-top:14.4pt;width:35.45pt;height:10.35pt;z-index:251682816;visibility:visible;mso-wrap-style:square;mso-width-percent:0;mso-height-percent:0;mso-wrap-distance-left:9pt;mso-wrap-distance-top:0;mso-wrap-distance-right:9pt;mso-wrap-distance-bottom:0;mso-position-horizontal:absolute;mso-position-horizontal-relative:text;mso-position-vertical:absolute;mso-position-vertical-relative:text;mso-width-percent:0;mso-height-percent:0;mso-width-relative:margin;mso-height-relative:margin;v-text-anchor:middle" o:gfxdata="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" fillcolor="gray [1616]" strokecolor="black [3040]">
                 <v:fill color2="#d9d9d9 [496]" rotate="t" angle="180" colors="0 #bcbcbc;22938f #d0d0d0;1 #ededed" focus="100%" type="gradient"/>
                 <v:shadow on="t" color="black" opacity="24903f" origin=",.5" offset="0,.55556mm"/>
               </v:rect>
@@ -1285,7 +1285,7 @@
                               <w:jc w:val="center"/>
                               <w:rPr>
                                 <w:b/>
-                                <w:sz w:val="20"/>
+                                <w:sz w:val="40"/>
                               </w:rPr>
                             </w:pPr>
                             <w:r>
@@ -1309,15 +1309,13 @@
                               </w:rPr>
                               <w:t>Laboratórios</w:t>
                             </w:r>
-                          </w:p>
-                          <w:p>
-                            <w:pPr>
-                              <w:jc w:val="center"/>
+                            <w:r>
                               <w:rPr>
                                 <w:b/>
-                                <w:sz w:val="40"/>
+                                <w:sz w:val="20"/>
                               </w:rPr>
-                            </w:pPr>
+                              <w:br/>
+                            </w:r>
                             <w:r>
                               <w:rPr>
                                 <w:b/>
@@ -1358,7 +1356,7 @@
                         <w:jc w:val="center"/>
                         <w:rPr>
                           <w:b/>
-                          <w:sz w:val="20"/>
+                          <w:sz w:val="40"/>
                         </w:rPr>
                       </w:pPr>
                       <w:r>
@@ -1382,15 +1380,13 @@
                         </w:rPr>
                         <w:t>Laboratórios</w:t>
                       </w:r>
-                    </w:p>
-                    <w:p>
-                      <w:pPr>
-                        <w:jc w:val="center"/>
+                      <w:r>
                         <w:rPr>
                           <w:b/>
-                          <w:sz w:val="40"/>
+                          <w:sz w:val="20"/>
                         </w:rPr>
-                      </w:pPr>
+                        <w:br/>
+                      </w:r>
                       <w:r>
                         <w:rPr>
                           <w:b/>
@@ -1537,8 +1533,6 @@
       <w:r>
         <w:t>Observações;</w:t>
       </w:r>
-      <w:bookmarkStart w:id="0" w:name="_GoBack"/>
-      <w:bookmarkEnd w:id="0"/>
     </w:p>
     <w:p>
       <w:pPr>
@@ -1739,7 +1733,7 @@
           </w:tcPr>
           <w:p>
             <w:r>
-              <w:t>Servidor ETH1</w:t>
+              <w:t>Servidor ETH0</w:t>
             </w:r>
           </w:p>
         </w:tc>
@@ -1747,13 +1741,21 @@
           <w:tcPr>
             <w:tcW w:w="2483" w:type="dxa"/>
           </w:tcPr>
-          <w:p/>
+          <w:p>
+            <w:r>
+              <w:t>Rede:</w:t>
+            </w:r>
+          </w:p>
         </w:tc>
         <w:tc>
           <w:tcPr>
             <w:tcW w:w="3402" w:type="dxa"/>
           </w:tcPr>
-          <w:p/>
+          <w:p>
+            <w:r>
+              <w:t>Broadcast:</w:t>
+            </w:r>
+          </w:p>
         </w:tc>
       </w:tr>
       <w:tr>
@@ -1763,17 +1765,24 @@
           </w:tcPr>
           <w:p>
             <w:r>
-              <w:t xml:space="preserve">Administração </w:t>
-            </w:r>
-          </w:p>
-          <w:p>
-            <w:r>
-              <w:t>172.16.0.0</w:t>
-            </w:r>
-          </w:p>
-          <w:p>
-            <w:r>
-              <w:t>172.16.0.63</w:t>
+              <w:t>IP</w:t>
+            </w:r>
+          </w:p>
+          <w:p>
+            <w:proofErr w:type="spellStart"/>
+            <w:r>
+              <w:t>Mask</w:t>
+            </w:r>
+            <w:proofErr w:type="spellEnd"/>
+          </w:p>
+          <w:p>
+            <w:r>
+              <w:t>Gateway</w:t>
+            </w:r>
+          </w:p>
+          <w:p>
+            <w:r>
+              <w:t>DNS</w:t>
             </w:r>
           </w:p>
         </w:tc>
@@ -1781,146 +1790,51 @@
           <w:tcPr>
             <w:tcW w:w="2483" w:type="dxa"/>
           </w:tcPr>
-          <w:p>
-            <w:r>
-              <w:t xml:space="preserve">Atendimento </w:t>
-            </w:r>
-          </w:p>
-          <w:p>
-            <w:r>
-              <w:t>192.168.0.0</w:t>
-            </w:r>
-          </w:p>
-          <w:p>
-            <w:r>
-              <w:t>192.168.0.15</w:t>
-            </w:r>
-          </w:p>
+          <w:p/>
         </w:tc>
         <w:tc>
           <w:tcPr>
             <w:tcW w:w="3402" w:type="dxa"/>
           </w:tcPr>
-          <w:p>
-            <w:r>
-              <w:t>Laboratórios</w:t>
-            </w:r>
-          </w:p>
-          <w:p>
-            <w:r>
-              <w:t>10.0.0.0</w:t>
-            </w:r>
-          </w:p>
-          <w:p>
-            <w:r>
-              <w:t>10.0.0.63</w:t>
-            </w:r>
-          </w:p>
-        </w:tc>
-      </w:tr>
-      <w:tr>
-        <w:tc>
-          <w:tcPr>
-            <w:tcW w:w="2161" w:type="dxa"/>
-          </w:tcPr>
-          <w:p>
-            <w:proofErr w:type="gramStart"/>
-            <w:r>
-              <w:t>IP  172.16.0</w:t>
-            </w:r>
-            <w:r>
-              <w:t>.1</w:t>
-            </w:r>
-            <w:proofErr w:type="gramEnd"/>
-          </w:p>
-          <w:p>
-            <w:proofErr w:type="spellStart"/>
-            <w:r>
-              <w:t>Mask</w:t>
-            </w:r>
-            <w:proofErr w:type="spellEnd"/>
-            <w:r>
-              <w:t xml:space="preserve"> 255.255.255.192</w:t>
-            </w:r>
-          </w:p>
-          <w:p>
-            <w:r>
-              <w:t>GW</w:t>
-            </w:r>
-          </w:p>
-          <w:p>
-            <w:r>
-              <w:t>DNS</w:t>
-            </w:r>
-          </w:p>
-        </w:tc>
-        <w:tc>
-          <w:tcPr>
-            <w:tcW w:w="2483" w:type="dxa"/>
-          </w:tcPr>
-          <w:p>
-            <w:r>
-              <w:t>IP 192.168.0.1</w:t>
-            </w:r>
-          </w:p>
-          <w:p>
-            <w:proofErr w:type="spellStart"/>
-            <w:r>
-              <w:t>Mask</w:t>
-            </w:r>
-            <w:proofErr w:type="spellEnd"/>
-            <w:r>
-              <w:t xml:space="preserve"> 255.255.255.240</w:t>
-            </w:r>
-          </w:p>
-          <w:p>
-            <w:r>
-              <w:t>GW</w:t>
-            </w:r>
-          </w:p>
-          <w:p>
-            <w:r>
-              <w:t>DNS</w:t>
-            </w:r>
-          </w:p>
-        </w:tc>
-        <w:tc>
-          <w:tcPr>
-            <w:tcW w:w="3402" w:type="dxa"/>
-          </w:tcPr>
-          <w:p>
-            <w:proofErr w:type="gramStart"/>
-            <w:r>
-              <w:t>IP</w:t>
-            </w:r>
-            <w:r>
-              <w:t xml:space="preserve">  10.0.0.1</w:t>
-            </w:r>
-            <w:proofErr w:type="gramEnd"/>
-          </w:p>
-          <w:p>
-            <w:proofErr w:type="spellStart"/>
-            <w:r>
-              <w:t>Mask</w:t>
-            </w:r>
-            <w:proofErr w:type="spellEnd"/>
-            <w:r>
-              <w:t xml:space="preserve"> 255.255.255.192</w:t>
-            </w:r>
-          </w:p>
-          <w:p>
-            <w:r>
-              <w:t>GW</w:t>
-            </w:r>
-          </w:p>
-          <w:p>
-            <w:r>
-              <w:t>DNS</w:t>
-            </w:r>
-          </w:p>
+          <w:p/>
         </w:tc>
       </w:tr>
     </w:tbl>
+    <w:p>
+      <w:pPr>
+        <w:spacing w:after="0" w:line="360" w:lineRule="auto"/>
+      </w:pPr>
+    </w:p>
+    <w:p>
+      <w:pPr>
+        <w:spacing w:after="0" w:line="360" w:lineRule="auto"/>
+      </w:pPr>
+    </w:p>
+    <w:p>
+      <w:pPr>
+        <w:spacing w:after="0" w:line="360" w:lineRule="auto"/>
+      </w:pPr>
+    </w:p>
+    <w:p>
+      <w:pPr>
+        <w:spacing w:after="0" w:line="360" w:lineRule="auto"/>
+      </w:pPr>
+    </w:p>
+    <w:p>
+      <w:pPr>
+        <w:spacing w:after="0" w:line="360" w:lineRule="auto"/>
+      </w:pPr>
+    </w:p>
+    <w:p>
+      <w:pPr>
+        <w:spacing w:after="0" w:line="360" w:lineRule="auto"/>
+      </w:pPr>
+    </w:p>
+    <w:p>
+      <w:pPr>
+        <w:spacing w:after="0" w:line="360" w:lineRule="auto"/>
+      </w:pPr>
+    </w:p>
     <w:p>
       <w:pPr>
         <w:spacing w:after="0" w:line="360" w:lineRule="auto"/>
@@ -1929,13 +1843,13 @@
     <w:tbl>
       <w:tblPr>
         <w:tblStyle w:val="Tabelacomgrade"/>
-        <w:tblW w:w="0" w:type="auto"/>
+        <w:tblW w:w="8897" w:type="dxa"/>
         <w:tblLook w:val="04A0" w:firstRow="1" w:lastRow="0" w:firstColumn="1" w:lastColumn="0" w:noHBand="0" w:noVBand="1"/>
       </w:tblPr>
       <w:tblGrid>
         <w:gridCol w:w="2551"/>
-        <w:gridCol w:w="2802"/>
-        <w:gridCol w:w="2300"/>
+        <w:gridCol w:w="3227"/>
+        <w:gridCol w:w="3119"/>
       </w:tblGrid>
       <w:tr>
         <w:trPr>
@@ -1947,21 +1861,157 @@
           </w:tcPr>
           <w:p>
             <w:r>
+              <w:t xml:space="preserve">#1 </w:t>
+            </w:r>
+            <w:r>
               <w:t>Atendimento</w:t>
             </w:r>
           </w:p>
         </w:tc>
         <w:tc>
           <w:tcPr>
-            <w:tcW w:w="2802" w:type="dxa"/>
-          </w:tcPr>
-          <w:p/>
-        </w:tc>
-        <w:tc>
-          <w:tcPr>
-            <w:tcW w:w="2300" w:type="dxa"/>
-          </w:tcPr>
-          <w:p/>
+            <w:tcW w:w="3227" w:type="dxa"/>
+          </w:tcPr>
+          <w:p>
+            <w:r>
+              <w:t>Rede:</w:t>
+            </w:r>
+          </w:p>
+        </w:tc>
+        <w:tc>
+          <w:tcPr>
+            <w:tcW w:w="3119" w:type="dxa"/>
+          </w:tcPr>
+          <w:p>
+            <w:r>
+              <w:t>Broadcast:</w:t>
+            </w:r>
+          </w:p>
+        </w:tc>
+      </w:tr>
+      <w:tr>
+        <w:trPr>
+          <w:trHeight w:val="261"/>
+        </w:trPr>
+        <w:tc>
+          <w:tcPr>
+            <w:tcW w:w="8897" w:type="dxa"/>
+            <w:gridSpan w:val="3"/>
+          </w:tcPr>
+          <w:p>
+            <w:pPr>
+              <w:rPr>
+                <w:lang w:val="en-US"/>
+              </w:rPr>
+            </w:pPr>
+            <w:proofErr w:type="spellStart"/>
+            <w:r>
+              <w:rPr>
+                <w:lang w:val="en-US"/>
+              </w:rPr>
+              <w:t>Servidor</w:t>
+            </w:r>
+            <w:proofErr w:type="spellEnd"/>
+            <w:r>
+              <w:rPr>
+                <w:lang w:val="en-US"/>
+              </w:rPr>
+              <w:t xml:space="preserve"> ETH1</w:t>
+            </w:r>
+          </w:p>
+          <w:p>
+            <w:pPr>
+              <w:rPr>
+                <w:lang w:val="en-US"/>
+              </w:rPr>
+            </w:pPr>
+            <w:r>
+              <w:rPr>
+                <w:lang w:val="en-US"/>
+              </w:rPr>
+              <w:t>IP</w:t>
+            </w:r>
+          </w:p>
+          <w:p>
+            <w:pPr>
+              <w:rPr>
+                <w:lang w:val="en-US"/>
+              </w:rPr>
+            </w:pPr>
+            <w:r>
+              <w:rPr>
+                <w:lang w:val="en-US"/>
+              </w:rPr>
+              <w:t>Mask</w:t>
+            </w:r>
+          </w:p>
+          <w:p>
+            <w:pPr>
+              <w:rPr>
+                <w:lang w:val="en-US"/>
+              </w:rPr>
+            </w:pPr>
+            <w:r>
+              <w:rPr>
+                <w:lang w:val="en-US"/>
+              </w:rPr>
+              <w:t>Gateway</w:t>
+            </w:r>
+          </w:p>
+          <w:p>
+            <w:pPr>
+              <w:rPr>
+                <w:lang w:val="en-US"/>
+              </w:rPr>
+            </w:pPr>
+            <w:r>
+              <w:rPr>
+                <w:lang w:val="en-US"/>
+              </w:rPr>
+              <w:t>DNS</w:t>
+            </w:r>
+          </w:p>
+        </w:tc>
+      </w:tr>
+      <w:tr>
+        <w:trPr>
+          <w:trHeight w:val="261"/>
+        </w:trPr>
+        <w:tc>
+          <w:tcPr>
+            <w:tcW w:w="2551" w:type="dxa"/>
+          </w:tcPr>
+          <w:p>
+            <w:pPr>
+              <w:rPr>
+                <w:lang w:val="en-US"/>
+              </w:rPr>
+            </w:pPr>
+          </w:p>
+        </w:tc>
+        <w:tc>
+          <w:tcPr>
+            <w:tcW w:w="3227" w:type="dxa"/>
+          </w:tcPr>
+          <w:p>
+            <w:pPr>
+              <w:rPr>
+                <w:lang w:val="en-US"/>
+              </w:rPr>
+            </w:pPr>
+          </w:p>
+        </w:tc>
+        <w:tc>
+          <w:tcPr>
+            <w:tcW w:w="3119" w:type="dxa"/>
+          </w:tcPr>
+          <w:p>
+            <w:pPr>
+              <w:rPr>
+                <w:lang w:val="en-US"/>
+              </w:rPr>
+            </w:pPr>
+          </w:p>
         </w:tc>
       </w:tr>
       <w:tr>
@@ -1980,7 +2030,7 @@
         </w:tc>
         <w:tc>
           <w:tcPr>
-            <w:tcW w:w="2802" w:type="dxa"/>
+            <w:tcW w:w="3227" w:type="dxa"/>
           </w:tcPr>
           <w:p>
             <w:r>
@@ -1990,7 +2040,7 @@
         </w:tc>
         <w:tc>
           <w:tcPr>
-            <w:tcW w:w="2300" w:type="dxa"/>
+            <w:tcW w:w="3119" w:type="dxa"/>
           </w:tcPr>
           <w:p>
             <w:r>
@@ -2009,8 +2059,7 @@
           </w:tcPr>
           <w:p>
             <w:r>
-              <w:lastRenderedPageBreak/>
-              <w:t>IP 192.168.0.2</w:t>
+              <w:t>IP</w:t>
             </w:r>
           </w:p>
           <w:p>
@@ -2019,28 +2068,25 @@
               <w:t>Mask</w:t>
             </w:r>
             <w:proofErr w:type="spellEnd"/>
-            <w:r>
-              <w:t xml:space="preserve"> 255.255.255.240</w:t>
-            </w:r>
-          </w:p>
-          <w:p>
-            <w:r>
-              <w:t>GW192.168.0.1</w:t>
-            </w:r>
-          </w:p>
-          <w:p>
-            <w:r>
-              <w:t>DNS192.168.0.1</w:t>
-            </w:r>
-          </w:p>
-        </w:tc>
-        <w:tc>
-          <w:tcPr>
-            <w:tcW w:w="2802" w:type="dxa"/>
-          </w:tcPr>
-          <w:p>
-            <w:r>
-              <w:t>IP 192.168.0.3</w:t>
+          </w:p>
+          <w:p>
+            <w:r>
+              <w:t>Gateway</w:t>
+            </w:r>
+          </w:p>
+          <w:p>
+            <w:r>
+              <w:t>DNS</w:t>
+            </w:r>
+          </w:p>
+        </w:tc>
+        <w:tc>
+          <w:tcPr>
+            <w:tcW w:w="3227" w:type="dxa"/>
+          </w:tcPr>
+          <w:p>
+            <w:r>
+              <w:t>IP</w:t>
             </w:r>
           </w:p>
           <w:p>
@@ -2049,28 +2095,25 @@
               <w:t>Mask</w:t>
             </w:r>
             <w:proofErr w:type="spellEnd"/>
-            <w:r>
-              <w:t xml:space="preserve"> 255.255.255.240</w:t>
-            </w:r>
-          </w:p>
-          <w:p>
-            <w:r>
-              <w:t>GW192.168.0.1</w:t>
-            </w:r>
-          </w:p>
-          <w:p>
-            <w:r>
-              <w:t>DNS192.168.0.1</w:t>
-            </w:r>
-          </w:p>
-        </w:tc>
-        <w:tc>
-          <w:tcPr>
-            <w:tcW w:w="2300" w:type="dxa"/>
-          </w:tcPr>
-          <w:p>
-            <w:r>
-              <w:t>IP 192.168.0.8</w:t>
+          </w:p>
+          <w:p>
+            <w:r>
+              <w:t>Gateway</w:t>
+            </w:r>
+          </w:p>
+          <w:p>
+            <w:r>
+              <w:t>DNS</w:t>
+            </w:r>
+          </w:p>
+        </w:tc>
+        <w:tc>
+          <w:tcPr>
+            <w:tcW w:w="3119" w:type="dxa"/>
+          </w:tcPr>
+          <w:p>
+            <w:r>
+              <w:t>IP</w:t>
             </w:r>
           </w:p>
           <w:p>
@@ -2079,28 +2122,20 @@
               <w:t>Mask</w:t>
             </w:r>
             <w:proofErr w:type="spellEnd"/>
-            <w:r>
-              <w:t xml:space="preserve"> 255.255.255.240</w:t>
-            </w:r>
-          </w:p>
-          <w:p>
-            <w:r>
-              <w:t>GW192.168.0.1</w:t>
-            </w:r>
-          </w:p>
-          <w:p>
-            <w:r>
-              <w:t>DNS192.168.0.1</w:t>
+          </w:p>
+          <w:p>
+            <w:r>
+              <w:t>Gateway</w:t>
+            </w:r>
+          </w:p>
+          <w:p>
+            <w:r>
+              <w:t>DNS</w:t>
             </w:r>
           </w:p>
         </w:tc>
       </w:tr>
     </w:tbl>
-    <w:p>
-      <w:pPr>
-        <w:spacing w:after="0" w:line="360" w:lineRule="auto"/>
-      </w:pPr>
-    </w:p>
     <w:p>
       <w:pPr>
         <w:spacing w:after="0" w:line="360" w:lineRule="auto"/>
@@ -2109,82 +2144,227 @@
     <w:tbl>
       <w:tblPr>
         <w:tblStyle w:val="Tabelacomgrade"/>
-        <w:tblW w:w="0" w:type="auto"/>
+        <w:tblW w:w="8897" w:type="dxa"/>
         <w:tblLook w:val="04A0" w:firstRow="1" w:lastRow="0" w:firstColumn="1" w:lastColumn="0" w:noHBand="0" w:noVBand="1"/>
       </w:tblPr>
       <w:tblGrid>
-        <w:gridCol w:w="2660"/>
-        <w:gridCol w:w="2835"/>
-        <w:gridCol w:w="2977"/>
+        <w:gridCol w:w="2551"/>
+        <w:gridCol w:w="3227"/>
+        <w:gridCol w:w="3119"/>
       </w:tblGrid>
       <w:tr>
-        <w:tc>
-          <w:tcPr>
-            <w:tcW w:w="2660" w:type="dxa"/>
-          </w:tcPr>
-          <w:p>
-            <w:r>
-              <w:t>Administração</w:t>
-            </w:r>
-          </w:p>
-        </w:tc>
-        <w:tc>
-          <w:tcPr>
-            <w:tcW w:w="2835" w:type="dxa"/>
-          </w:tcPr>
-          <w:p/>
-        </w:tc>
-        <w:tc>
-          <w:tcPr>
-            <w:tcW w:w="2977" w:type="dxa"/>
-          </w:tcPr>
-          <w:p/>
+        <w:trPr>
+          <w:trHeight w:val="261"/>
+        </w:trPr>
+        <w:tc>
+          <w:tcPr>
+            <w:tcW w:w="2551" w:type="dxa"/>
+          </w:tcPr>
+          <w:p>
+            <w:r>
+              <w:t>#</w:t>
+            </w:r>
+            <w:r>
+              <w:t>2</w:t>
+            </w:r>
+            <w:r>
+              <w:t xml:space="preserve"> Administrativo</w:t>
+            </w:r>
+          </w:p>
+        </w:tc>
+        <w:tc>
+          <w:tcPr>
+            <w:tcW w:w="3227" w:type="dxa"/>
+          </w:tcPr>
+          <w:p>
+            <w:r>
+              <w:t>Rede:</w:t>
+            </w:r>
+          </w:p>
+        </w:tc>
+        <w:tc>
+          <w:tcPr>
+            <w:tcW w:w="3119" w:type="dxa"/>
+          </w:tcPr>
+          <w:p>
+            <w:r>
+              <w:t>Broadcast:</w:t>
+            </w:r>
+          </w:p>
         </w:tc>
       </w:tr>
       <w:tr>
-        <w:tc>
-          <w:tcPr>
-            <w:tcW w:w="2660" w:type="dxa"/>
-          </w:tcPr>
-          <w:p>
-            <w:r>
-              <w:t xml:space="preserve">Host 1 </w:t>
-            </w:r>
-          </w:p>
-        </w:tc>
-        <w:tc>
-          <w:tcPr>
-            <w:tcW w:w="2835" w:type="dxa"/>
-          </w:tcPr>
-          <w:p>
-            <w:r>
-              <w:t xml:space="preserve">Host 2 </w:t>
-            </w:r>
-          </w:p>
-        </w:tc>
-        <w:tc>
-          <w:tcPr>
-            <w:tcW w:w="2977" w:type="dxa"/>
-          </w:tcPr>
-          <w:p>
-            <w:r>
-              <w:t>Host 30</w:t>
+        <w:trPr>
+          <w:trHeight w:val="261"/>
+        </w:trPr>
+        <w:tc>
+          <w:tcPr>
+            <w:tcW w:w="8897" w:type="dxa"/>
+            <w:gridSpan w:val="3"/>
+          </w:tcPr>
+          <w:p>
+            <w:pPr>
+              <w:rPr>
+                <w:lang w:val="en-US"/>
+              </w:rPr>
+            </w:pPr>
+            <w:proofErr w:type="spellStart"/>
+            <w:r>
+              <w:rPr>
+                <w:lang w:val="en-US"/>
+              </w:rPr>
+              <w:t>Servidor</w:t>
+            </w:r>
+            <w:proofErr w:type="spellEnd"/>
+            <w:r>
+              <w:rPr>
+                <w:lang w:val="en-US"/>
+              </w:rPr>
+              <w:t xml:space="preserve"> ETH1</w:t>
+            </w:r>
+          </w:p>
+          <w:p>
+            <w:pPr>
+              <w:rPr>
+                <w:lang w:val="en-US"/>
+              </w:rPr>
+            </w:pPr>
+            <w:r>
+              <w:rPr>
+                <w:lang w:val="en-US"/>
+              </w:rPr>
+              <w:t>IP</w:t>
+            </w:r>
+          </w:p>
+          <w:p>
+            <w:pPr>
+              <w:rPr>
+                <w:lang w:val="en-US"/>
+              </w:rPr>
+            </w:pPr>
+            <w:r>
+              <w:rPr>
+                <w:lang w:val="en-US"/>
+              </w:rPr>
+              <w:t>Mask</w:t>
+            </w:r>
+          </w:p>
+          <w:p>
+            <w:pPr>
+              <w:rPr>
+                <w:lang w:val="en-US"/>
+              </w:rPr>
+            </w:pPr>
+            <w:r>
+              <w:rPr>
+                <w:lang w:val="en-US"/>
+              </w:rPr>
+              <w:t>Gateway</w:t>
+            </w:r>
+          </w:p>
+          <w:p>
+            <w:pPr>
+              <w:rPr>
+                <w:lang w:val="en-US"/>
+              </w:rPr>
+            </w:pPr>
+            <w:r>
+              <w:rPr>
+                <w:lang w:val="en-US"/>
+              </w:rPr>
+              <w:t>DNS</w:t>
             </w:r>
           </w:p>
         </w:tc>
       </w:tr>
       <w:tr>
-        <w:tc>
-          <w:tcPr>
-            <w:tcW w:w="2660" w:type="dxa"/>
+        <w:trPr>
+          <w:trHeight w:val="261"/>
+        </w:trPr>
+        <w:tc>
+          <w:tcPr>
+            <w:tcW w:w="2551" w:type="dxa"/>
+          </w:tcPr>
+          <w:p>
+            <w:pPr>
+              <w:rPr>
+                <w:lang w:val="en-US"/>
+              </w:rPr>
+            </w:pPr>
+          </w:p>
+        </w:tc>
+        <w:tc>
+          <w:tcPr>
+            <w:tcW w:w="3227" w:type="dxa"/>
+          </w:tcPr>
+          <w:p>
+            <w:pPr>
+              <w:rPr>
+                <w:lang w:val="en-US"/>
+              </w:rPr>
+            </w:pPr>
+          </w:p>
+        </w:tc>
+        <w:tc>
+          <w:tcPr>
+            <w:tcW w:w="3119" w:type="dxa"/>
+          </w:tcPr>
+          <w:p>
+            <w:pPr>
+              <w:rPr>
+                <w:lang w:val="en-US"/>
+              </w:rPr>
+            </w:pPr>
+          </w:p>
+        </w:tc>
+      </w:tr>
+      <w:tr>
+        <w:trPr>
+          <w:trHeight w:val="275"/>
+        </w:trPr>
+        <w:tc>
+          <w:tcPr>
+            <w:tcW w:w="2551" w:type="dxa"/>
+          </w:tcPr>
+          <w:p>
+            <w:r>
+              <w:t xml:space="preserve">Host 1 </w:t>
+            </w:r>
+          </w:p>
+        </w:tc>
+        <w:tc>
+          <w:tcPr>
+            <w:tcW w:w="3227" w:type="dxa"/>
+          </w:tcPr>
+          <w:p>
+            <w:r>
+              <w:t xml:space="preserve">Host 2 </w:t>
+            </w:r>
+          </w:p>
+        </w:tc>
+        <w:tc>
+          <w:tcPr>
+            <w:tcW w:w="3119" w:type="dxa"/>
+          </w:tcPr>
+          <w:p>
+            <w:r>
+              <w:t>Host 7</w:t>
+            </w:r>
+          </w:p>
+        </w:tc>
+      </w:tr>
+      <w:tr>
+        <w:trPr>
+          <w:trHeight w:val="1229"/>
+        </w:trPr>
+        <w:tc>
+          <w:tcPr>
+            <w:tcW w:w="2551" w:type="dxa"/>
           </w:tcPr>
           <w:p>
             <w:r>
               <w:t>IP</w:t>
             </w:r>
-            <w:r>
-              <w:t xml:space="preserve"> 172.16.0.2</w:t>
-            </w:r>
           </w:p>
           <w:p>
             <w:proofErr w:type="spellStart"/>
@@ -2192,38 +2372,26 @@
               <w:t>Mask</w:t>
             </w:r>
             <w:proofErr w:type="spellEnd"/>
-            <w:r>
-              <w:t xml:space="preserve"> 255.255.255.192</w:t>
-            </w:r>
-          </w:p>
-          <w:p>
-            <w:r>
-              <w:t>GW</w:t>
-            </w:r>
-            <w:r>
-              <w:t xml:space="preserve"> 172.16.0.1</w:t>
+          </w:p>
+          <w:p>
+            <w:r>
+              <w:t>Gateway</w:t>
             </w:r>
           </w:p>
           <w:p>
             <w:r>
               <w:t>DNS</w:t>
             </w:r>
-            <w:r>
-              <w:t xml:space="preserve"> 172.16.0.1</w:t>
-            </w:r>
-          </w:p>
-        </w:tc>
-        <w:tc>
-          <w:tcPr>
-            <w:tcW w:w="2835" w:type="dxa"/>
+          </w:p>
+        </w:tc>
+        <w:tc>
+          <w:tcPr>
+            <w:tcW w:w="3227" w:type="dxa"/>
           </w:tcPr>
           <w:p>
             <w:r>
               <w:t>IP</w:t>
             </w:r>
-            <w:r>
-              <w:t xml:space="preserve"> 172.16.0.3</w:t>
-            </w:r>
           </w:p>
           <w:p>
             <w:proofErr w:type="spellStart"/>
@@ -2231,38 +2399,26 @@
               <w:t>Mask</w:t>
             </w:r>
             <w:proofErr w:type="spellEnd"/>
-            <w:r>
-              <w:t xml:space="preserve"> 255.255.255.192</w:t>
-            </w:r>
-          </w:p>
-          <w:p>
-            <w:r>
-              <w:t>GW</w:t>
-            </w:r>
-            <w:r>
-              <w:t xml:space="preserve"> 172.16.0.1</w:t>
+          </w:p>
+          <w:p>
+            <w:r>
+              <w:t>Gateway</w:t>
             </w:r>
           </w:p>
           <w:p>
             <w:r>
               <w:t>DNS</w:t>
             </w:r>
-            <w:r>
-              <w:t xml:space="preserve"> 172.16.0.1</w:t>
-            </w:r>
-          </w:p>
-        </w:tc>
-        <w:tc>
-          <w:tcPr>
-            <w:tcW w:w="2977" w:type="dxa"/>
+          </w:p>
+        </w:tc>
+        <w:tc>
+          <w:tcPr>
+            <w:tcW w:w="3119" w:type="dxa"/>
           </w:tcPr>
           <w:p>
             <w:r>
               <w:t>IP</w:t>
             </w:r>
-            <w:r>
-              <w:t xml:space="preserve"> 172.16.0.31</w:t>
-            </w:r>
           </w:p>
           <w:p>
             <w:proofErr w:type="spellStart"/>
@@ -2270,29 +2426,25 @@
               <w:t>Mask</w:t>
             </w:r>
             <w:proofErr w:type="spellEnd"/>
-            <w:r>
-              <w:t xml:space="preserve"> 255.255.255.192</w:t>
-            </w:r>
-          </w:p>
-          <w:p>
-            <w:r>
-              <w:t>GW</w:t>
-            </w:r>
-            <w:r>
-              <w:t xml:space="preserve"> 172.16.0.1</w:t>
+          </w:p>
+          <w:p>
+            <w:r>
+              <w:t>Gateway</w:t>
             </w:r>
           </w:p>
           <w:p>
             <w:r>
               <w:t>DNS</w:t>
-            </w:r>
-            <w:r>
-              <w:t xml:space="preserve"> 172.16.0.1</w:t>
             </w:r>
           </w:p>
         </w:tc>
       </w:tr>
     </w:tbl>
+    <w:p>
+      <w:pPr>
+        <w:spacing w:after="0" w:line="360" w:lineRule="auto"/>
+      </w:pPr>
+    </w:p>
     <w:p>
       <w:pPr>
         <w:spacing w:after="0" w:line="360" w:lineRule="auto"/>
@@ -2301,87 +2453,226 @@
     <w:tbl>
       <w:tblPr>
         <w:tblStyle w:val="Tabelacomgrade"/>
-        <w:tblW w:w="0" w:type="auto"/>
+        <w:tblW w:w="8897" w:type="dxa"/>
         <w:tblLook w:val="04A0" w:firstRow="1" w:lastRow="0" w:firstColumn="1" w:lastColumn="0" w:noHBand="0" w:noVBand="1"/>
       </w:tblPr>
       <w:tblGrid>
-        <w:gridCol w:w="2905"/>
-        <w:gridCol w:w="3191"/>
-        <w:gridCol w:w="2619"/>
+        <w:gridCol w:w="2551"/>
+        <w:gridCol w:w="3227"/>
+        <w:gridCol w:w="3119"/>
       </w:tblGrid>
       <w:tr>
         <w:trPr>
-          <w:trHeight w:val="267"/>
+          <w:trHeight w:val="261"/>
         </w:trPr>
         <w:tc>
           <w:tcPr>
-            <w:tcW w:w="2905" w:type="dxa"/>
-          </w:tcPr>
-          <w:p>
-            <w:r>
-              <w:t>Laboratório</w:t>
-            </w:r>
-          </w:p>
-        </w:tc>
-        <w:tc>
-          <w:tcPr>
-            <w:tcW w:w="3191" w:type="dxa"/>
-          </w:tcPr>
-          <w:p/>
-        </w:tc>
-        <w:tc>
-          <w:tcPr>
-            <w:tcW w:w="2619" w:type="dxa"/>
-          </w:tcPr>
-          <w:p/>
+            <w:tcW w:w="2551" w:type="dxa"/>
+          </w:tcPr>
+          <w:p>
+            <w:r>
+              <w:t>#</w:t>
+            </w:r>
+            <w:r>
+              <w:t>3</w:t>
+            </w:r>
+            <w:r>
+              <w:t xml:space="preserve"> Laboratório</w:t>
+            </w:r>
+          </w:p>
+        </w:tc>
+        <w:tc>
+          <w:tcPr>
+            <w:tcW w:w="3227" w:type="dxa"/>
+          </w:tcPr>
+          <w:p>
+            <w:r>
+              <w:t>Rede:</w:t>
+            </w:r>
+          </w:p>
+        </w:tc>
+        <w:tc>
+          <w:tcPr>
+            <w:tcW w:w="3119" w:type="dxa"/>
+          </w:tcPr>
+          <w:p>
+            <w:r>
+              <w:t>Broadcast:</w:t>
+            </w:r>
+          </w:p>
         </w:tc>
       </w:tr>
       <w:tr>
         <w:trPr>
-          <w:trHeight w:val="281"/>
+          <w:trHeight w:val="261"/>
         </w:trPr>
         <w:tc>
           <w:tcPr>
-            <w:tcW w:w="2905" w:type="dxa"/>
-          </w:tcPr>
-          <w:p>
-            <w:r>
-              <w:t xml:space="preserve">Host 1 </w:t>
-            </w:r>
-          </w:p>
-        </w:tc>
-        <w:tc>
-          <w:tcPr>
-            <w:tcW w:w="3191" w:type="dxa"/>
-          </w:tcPr>
-          <w:p>
-            <w:r>
-              <w:t xml:space="preserve">Host 2 </w:t>
-            </w:r>
-          </w:p>
-        </w:tc>
-        <w:tc>
-          <w:tcPr>
-            <w:tcW w:w="2619" w:type="dxa"/>
-          </w:tcPr>
-          <w:p>
-            <w:r>
-              <w:t>Host 60</w:t>
+            <w:tcW w:w="8897" w:type="dxa"/>
+            <w:gridSpan w:val="3"/>
+          </w:tcPr>
+          <w:p>
+            <w:pPr>
+              <w:rPr>
+                <w:lang w:val="en-US"/>
+              </w:rPr>
+            </w:pPr>
+            <w:proofErr w:type="spellStart"/>
+            <w:r>
+              <w:rPr>
+                <w:lang w:val="en-US"/>
+              </w:rPr>
+              <w:t>Servidor</w:t>
+            </w:r>
+            <w:proofErr w:type="spellEnd"/>
+            <w:r>
+              <w:rPr>
+                <w:lang w:val="en-US"/>
+              </w:rPr>
+              <w:t xml:space="preserve"> ETH1</w:t>
+            </w:r>
+          </w:p>
+          <w:p>
+            <w:pPr>
+              <w:rPr>
+                <w:lang w:val="en-US"/>
+              </w:rPr>
+            </w:pPr>
+            <w:r>
+              <w:rPr>
+                <w:lang w:val="en-US"/>
+              </w:rPr>
+              <w:t>IP</w:t>
+            </w:r>
+          </w:p>
+          <w:p>
+            <w:pPr>
+              <w:rPr>
+                <w:lang w:val="en-US"/>
+              </w:rPr>
+            </w:pPr>
+            <w:r>
+              <w:rPr>
+                <w:lang w:val="en-US"/>
+              </w:rPr>
+              <w:t>Mask</w:t>
+            </w:r>
+          </w:p>
+          <w:p>
+            <w:pPr>
+              <w:rPr>
+                <w:lang w:val="en-US"/>
+              </w:rPr>
+            </w:pPr>
+            <w:r>
+              <w:rPr>
+                <w:lang w:val="en-US"/>
+              </w:rPr>
+              <w:t>Gateway</w:t>
+            </w:r>
+          </w:p>
+          <w:p>
+            <w:pPr>
+              <w:rPr>
+                <w:lang w:val="en-US"/>
+              </w:rPr>
+            </w:pPr>
+            <w:r>
+              <w:rPr>
+                <w:lang w:val="en-US"/>
+              </w:rPr>
+              <w:t>DNS</w:t>
             </w:r>
           </w:p>
         </w:tc>
       </w:tr>
       <w:tr>
         <w:trPr>
-          <w:trHeight w:val="1257"/>
+          <w:trHeight w:val="261"/>
         </w:trPr>
         <w:tc>
           <w:tcPr>
-            <w:tcW w:w="2905" w:type="dxa"/>
-          </w:tcPr>
-          <w:p>
-            <w:r>
-              <w:t>IP 10.0.0.2</w:t>
+            <w:tcW w:w="2551" w:type="dxa"/>
+          </w:tcPr>
+          <w:p>
+            <w:pPr>
+              <w:rPr>
+                <w:lang w:val="en-US"/>
+              </w:rPr>
+            </w:pPr>
+          </w:p>
+        </w:tc>
+        <w:tc>
+          <w:tcPr>
+            <w:tcW w:w="3227" w:type="dxa"/>
+          </w:tcPr>
+          <w:p>
+            <w:pPr>
+              <w:rPr>
+                <w:lang w:val="en-US"/>
+              </w:rPr>
+            </w:pPr>
+          </w:p>
+        </w:tc>
+        <w:tc>
+          <w:tcPr>
+            <w:tcW w:w="3119" w:type="dxa"/>
+          </w:tcPr>
+          <w:p>
+            <w:pPr>
+              <w:rPr>
+                <w:lang w:val="en-US"/>
+              </w:rPr>
+            </w:pPr>
+          </w:p>
+        </w:tc>
+      </w:tr>
+      <w:tr>
+        <w:trPr>
+          <w:trHeight w:val="275"/>
+        </w:trPr>
+        <w:tc>
+          <w:tcPr>
+            <w:tcW w:w="2551" w:type="dxa"/>
+          </w:tcPr>
+          <w:p>
+            <w:r>
+              <w:t xml:space="preserve">Host 1 </w:t>
+            </w:r>
+          </w:p>
+        </w:tc>
+        <w:tc>
+          <w:tcPr>
+            <w:tcW w:w="3227" w:type="dxa"/>
+          </w:tcPr>
+          <w:p>
+            <w:r>
+              <w:t xml:space="preserve">Host 2 </w:t>
+            </w:r>
+          </w:p>
+        </w:tc>
+        <w:tc>
+          <w:tcPr>
+            <w:tcW w:w="3119" w:type="dxa"/>
+          </w:tcPr>
+          <w:p>
+            <w:r>
+              <w:t>Host 7</w:t>
+            </w:r>
+          </w:p>
+        </w:tc>
+      </w:tr>
+      <w:tr>
+        <w:trPr>
+          <w:trHeight w:val="1229"/>
+        </w:trPr>
+        <w:tc>
+          <w:tcPr>
+            <w:tcW w:w="2551" w:type="dxa"/>
+          </w:tcPr>
+          <w:p>
+            <w:r>
+              <w:t>IP</w:t>
             </w:r>
           </w:p>
           <w:p>
@@ -2390,34 +2681,25 @@
               <w:t>Mask</w:t>
             </w:r>
             <w:proofErr w:type="spellEnd"/>
-            <w:r>
-              <w:t xml:space="preserve"> 255.255.255.192</w:t>
-            </w:r>
-          </w:p>
-          <w:p>
-            <w:r>
-              <w:t xml:space="preserve">GW </w:t>
-            </w:r>
-            <w:r>
-              <w:t>10.0.0.1</w:t>
+          </w:p>
+          <w:p>
+            <w:r>
+              <w:t>Gateway</w:t>
             </w:r>
           </w:p>
           <w:p>
             <w:r>
               <w:t>DNS</w:t>
             </w:r>
-            <w:r>
-              <w:t xml:space="preserve"> 10.0.0.1</w:t>
-            </w:r>
-          </w:p>
-        </w:tc>
-        <w:tc>
-          <w:tcPr>
-            <w:tcW w:w="3191" w:type="dxa"/>
-          </w:tcPr>
-          <w:p>
-            <w:r>
-              <w:t>IP 10.0.0.3</w:t>
+          </w:p>
+        </w:tc>
+        <w:tc>
+          <w:tcPr>
+            <w:tcW w:w="3227" w:type="dxa"/>
+          </w:tcPr>
+          <w:p>
+            <w:r>
+              <w:t>IP</w:t>
             </w:r>
           </w:p>
           <w:p>
@@ -2426,34 +2708,25 @@
               <w:t>Mask</w:t>
             </w:r>
             <w:proofErr w:type="spellEnd"/>
-            <w:r>
-              <w:t xml:space="preserve"> 255.255.255.192</w:t>
-            </w:r>
-          </w:p>
-          <w:p>
-            <w:r>
-              <w:t>GW</w:t>
-            </w:r>
-            <w:r>
-              <w:t xml:space="preserve"> 10.0.0.1</w:t>
+          </w:p>
+          <w:p>
+            <w:r>
+              <w:t>Gateway</w:t>
             </w:r>
           </w:p>
           <w:p>
             <w:r>
               <w:t>DNS</w:t>
             </w:r>
-            <w:r>
-              <w:t xml:space="preserve"> 10.0.0.1</w:t>
-            </w:r>
-          </w:p>
-        </w:tc>
-        <w:tc>
-          <w:tcPr>
-            <w:tcW w:w="2619" w:type="dxa"/>
-          </w:tcPr>
-          <w:p>
-            <w:r>
-              <w:t>IP 10.0.0.61</w:t>
+          </w:p>
+        </w:tc>
+        <w:tc>
+          <w:tcPr>
+            <w:tcW w:w="3119" w:type="dxa"/>
+          </w:tcPr>
+          <w:p>
+            <w:r>
+              <w:t>IP</w:t>
             </w:r>
           </w:p>
           <w:p>
@@ -2462,24 +2735,15 @@
               <w:t>Mask</w:t>
             </w:r>
             <w:proofErr w:type="spellEnd"/>
-            <w:r>
-              <w:t xml:space="preserve"> 255.255.255.192</w:t>
-            </w:r>
-          </w:p>
-          <w:p>
-            <w:r>
-              <w:t>GW</w:t>
-            </w:r>
-            <w:r>
-              <w:t xml:space="preserve"> 10.0.0.1</w:t>
+          </w:p>
+          <w:p>
+            <w:r>
+              <w:t>Gateway</w:t>
             </w:r>
           </w:p>
           <w:p>
             <w:r>
               <w:t>DNS</w:t>
-            </w:r>
-            <w:r>
-              <w:t xml:space="preserve"> 10.0.0.1</w:t>
             </w:r>
           </w:p>
         </w:tc>
@@ -2995,7 +3259,7 @@
     <w:lsdException w:name="Table Web 2" w:semiHidden="1" w:unhideWhenUsed="1"/>
     <w:lsdException w:name="Table Web 3" w:semiHidden="1" w:unhideWhenUsed="1"/>
     <w:lsdException w:name="Balloon Text" w:semiHidden="1" w:unhideWhenUsed="1"/>
-    <w:lsdException w:name="Table Grid" w:semiHidden="1" w:uiPriority="59" w:unhideWhenUsed="1"/>
+    <w:lsdException w:name="Table Grid" w:uiPriority="59"/>
     <w:lsdException w:name="Table Theme" w:semiHidden="1" w:unhideWhenUsed="1"/>
     <w:lsdException w:name="Placeholder Text" w:semiHidden="1"/>
     <w:lsdException w:name="No Spacing" w:uiPriority="1" w:qFormat="1"/>
@@ -3632,7 +3896,7 @@
 </file>
 
 <file path=customXml/itemProps1.xml><?xml version="1.0" encoding="utf-8"?>
-<ds:datastoreItem xmlns:ds="http://schemas.openxmlformats.org/officeDocument/2006/customXml" ds:itemID="{7BF2CC9C-F87B-4662-905A-7DE541494C7C}">
+<ds:datastoreItem xmlns:ds="http://schemas.openxmlformats.org/officeDocument/2006/customXml" ds:itemID="{566271EA-B6B6-4A47-82CE-1F863DAAD014}">
   <ds:schemaRefs>
     <ds:schemaRef ds:uri="http://schemas.openxmlformats.org/officeDocument/2006/bibliography"/>
   </ds:schemaRefs>
